--- a/beoordeling.docx
+++ b/beoordeling.docx
@@ -47,8 +47,39 @@
           <w:bCs/>
           <w:lang w:val="nl-BE"/>
         </w:rPr>
-        <w:t>Vraag 2 --  mainwindow.h</w:t>
-      </w:r>
+        <w:t xml:space="preserve">Vraag 2 </w:t>
+      </w:r>
+      <w:proofErr w:type="gramStart"/>
+      <w:r>
+        <w:rPr>
+          <w:rFonts w:ascii="Segoe UI Emoji" w:hAnsi="Segoe UI Emoji" w:cs="Segoe UI Emoji"/>
+          <w:b/>
+          <w:bCs/>
+          <w:lang w:val="nl-BE"/>
+        </w:rPr>
+        <w:t xml:space="preserve">--  </w:t>
+      </w:r>
+      <w:proofErr w:type="spellStart"/>
+      <w:r>
+        <w:rPr>
+          <w:rFonts w:ascii="Segoe UI Emoji" w:hAnsi="Segoe UI Emoji" w:cs="Segoe UI Emoji"/>
+          <w:b/>
+          <w:bCs/>
+          <w:lang w:val="nl-BE"/>
+        </w:rPr>
+        <w:t>mainwindow</w:t>
+      </w:r>
+      <w:proofErr w:type="gramEnd"/>
+      <w:r>
+        <w:rPr>
+          <w:rFonts w:ascii="Segoe UI Emoji" w:hAnsi="Segoe UI Emoji" w:cs="Segoe UI Emoji"/>
+          <w:b/>
+          <w:bCs/>
+          <w:lang w:val="nl-BE"/>
+        </w:rPr>
+        <w:t>.h</w:t>
+      </w:r>
+      <w:proofErr w:type="spellEnd"/>
     </w:p>
     <w:p>
       <w:pPr>
@@ -66,8 +97,19 @@
           <w:bCs/>
           <w:lang w:val="nl-BE"/>
         </w:rPr>
-        <w:t>Vraag 3 -- gamecontroller.h</w:t>
-      </w:r>
+        <w:t xml:space="preserve">Vraag 3 -- </w:t>
+      </w:r>
+      <w:proofErr w:type="spellStart"/>
+      <w:r>
+        <w:rPr>
+          <w:rFonts w:ascii="Segoe UI Emoji" w:hAnsi="Segoe UI Emoji" w:cs="Segoe UI Emoji"/>
+          <w:b/>
+          <w:bCs/>
+          <w:lang w:val="nl-BE"/>
+        </w:rPr>
+        <w:t>gamecontroller.h</w:t>
+      </w:r>
+      <w:proofErr w:type="spellEnd"/>
     </w:p>
     <w:p>
       <w:pPr>
@@ -104,25 +146,7 @@
           <w:bCs/>
           <w:lang w:val="nl-BE"/>
         </w:rPr>
-        <w:t xml:space="preserve">Vraag </w:t>
-      </w:r>
-      <w:r>
-        <w:rPr>
-          <w:rFonts w:ascii="Segoe UI Emoji" w:hAnsi="Segoe UI Emoji" w:cs="Segoe UI Emoji"/>
-          <w:b/>
-          <w:bCs/>
-          <w:lang w:val="nl-BE"/>
-        </w:rPr>
-        <w:t>5</w:t>
-      </w:r>
-      <w:r>
-        <w:rPr>
-          <w:rFonts w:ascii="Segoe UI Emoji" w:hAnsi="Segoe UI Emoji" w:cs="Segoe UI Emoji"/>
-          <w:b/>
-          <w:bCs/>
-          <w:lang w:val="nl-BE"/>
-        </w:rPr>
-        <w:t xml:space="preserve"> – gamecontroller.cpp</w:t>
+        <w:t>Vraag 5 – gamecontroller.cpp</w:t>
       </w:r>
     </w:p>
     <w:p>
@@ -141,25 +165,7 @@
           <w:bCs/>
           <w:lang w:val="nl-BE"/>
         </w:rPr>
-        <w:t xml:space="preserve">Vraag </w:t>
-      </w:r>
-      <w:r>
-        <w:rPr>
-          <w:rFonts w:ascii="Segoe UI Emoji" w:hAnsi="Segoe UI Emoji" w:cs="Segoe UI Emoji"/>
-          <w:b/>
-          <w:bCs/>
-          <w:lang w:val="nl-BE"/>
-        </w:rPr>
-        <w:t>6</w:t>
-      </w:r>
-      <w:r>
-        <w:rPr>
-          <w:rFonts w:ascii="Segoe UI Emoji" w:hAnsi="Segoe UI Emoji" w:cs="Segoe UI Emoji"/>
-          <w:b/>
-          <w:bCs/>
-          <w:lang w:val="nl-BE"/>
-        </w:rPr>
-        <w:t xml:space="preserve"> -- main.cpp</w:t>
+        <w:t>Vraag 6 -- main.cpp</w:t>
       </w:r>
     </w:p>
     <w:p>
@@ -178,25 +184,7 @@
           <w:bCs/>
           <w:lang w:val="nl-BE"/>
         </w:rPr>
-        <w:t xml:space="preserve">Vraag </w:t>
-      </w:r>
-      <w:r>
-        <w:rPr>
-          <w:rFonts w:ascii="Segoe UI Emoji" w:hAnsi="Segoe UI Emoji" w:cs="Segoe UI Emoji"/>
-          <w:b/>
-          <w:bCs/>
-          <w:lang w:val="nl-BE"/>
-        </w:rPr>
-        <w:t>7</w:t>
-      </w:r>
-      <w:r>
-        <w:rPr>
-          <w:rFonts w:ascii="Segoe UI Emoji" w:hAnsi="Segoe UI Emoji" w:cs="Segoe UI Emoji"/>
-          <w:b/>
-          <w:bCs/>
-          <w:lang w:val="nl-BE"/>
-        </w:rPr>
-        <w:t xml:space="preserve"> -- main.cpp</w:t>
+        <w:t>Vraag 7 -- main.cpp</w:t>
       </w:r>
     </w:p>
     <w:p>
@@ -215,25 +203,27 @@
           <w:bCs/>
           <w:lang w:val="nl-BE"/>
         </w:rPr>
-        <w:t>Vraag</w:t>
-      </w:r>
-      <w:r>
-        <w:rPr>
-          <w:rFonts w:ascii="Segoe UI Emoji" w:hAnsi="Segoe UI Emoji" w:cs="Segoe UI Emoji"/>
-          <w:b/>
-          <w:bCs/>
-          <w:lang w:val="nl-BE"/>
-        </w:rPr>
-        <w:t xml:space="preserve"> 8 – oude project -&gt;</w:t>
-      </w:r>
-      <w:r>
-        <w:rPr>
-          <w:rFonts w:ascii="Segoe UI Emoji" w:hAnsi="Segoe UI Emoji" w:cs="Segoe UI Emoji"/>
-          <w:b/>
-          <w:bCs/>
-          <w:lang w:val="nl-BE"/>
-        </w:rPr>
-        <w:t>ForgottenRealm + dit project</w:t>
+        <w:t>Vraag 8 – oude project -&gt;</w:t>
+      </w:r>
+      <w:proofErr w:type="spellStart"/>
+      <w:r>
+        <w:rPr>
+          <w:rFonts w:ascii="Segoe UI Emoji" w:hAnsi="Segoe UI Emoji" w:cs="Segoe UI Emoji"/>
+          <w:b/>
+          <w:bCs/>
+          <w:lang w:val="nl-BE"/>
+        </w:rPr>
+        <w:t>ForgottenRealm</w:t>
+      </w:r>
+      <w:proofErr w:type="spellEnd"/>
+      <w:r>
+        <w:rPr>
+          <w:rFonts w:ascii="Segoe UI Emoji" w:hAnsi="Segoe UI Emoji" w:cs="Segoe UI Emoji"/>
+          <w:b/>
+          <w:bCs/>
+          <w:lang w:val="nl-BE"/>
+        </w:rPr>
+        <w:t xml:space="preserve"> + dit project</w:t>
       </w:r>
       <w:r>
         <w:rPr>
@@ -243,25 +233,7 @@
           <w:lang w:val="nl-BE"/>
         </w:rPr>
         <w:br/>
-        <w:t xml:space="preserve">vraag 11 - </w:t>
-      </w:r>
-      <w:r>
-        <w:rPr>
-          <w:rFonts w:ascii="Segoe UI Emoji" w:hAnsi="Segoe UI Emoji" w:cs="Segoe UI Emoji"/>
-          <w:b/>
-          <w:bCs/>
-          <w:lang w:val="nl-BE"/>
-        </w:rPr>
-        <w:t>gamecontroller.cpp</w:t>
-      </w:r>
-      <w:r>
-        <w:rPr>
-          <w:rFonts w:ascii="Segoe UI Emoji" w:hAnsi="Segoe UI Emoji" w:cs="Segoe UI Emoji"/>
-          <w:b/>
-          <w:bCs/>
-          <w:lang w:val="nl-BE"/>
-        </w:rPr>
-        <w:t xml:space="preserve"> + board.cpp</w:t>
+        <w:t>vraag 11 - gamecontroller.cpp + board.cpp</w:t>
       </w:r>
     </w:p>
     <w:p>
@@ -280,43 +252,7 @@
           <w:bCs/>
           <w:lang w:val="nl-BE"/>
         </w:rPr>
-        <w:t xml:space="preserve">Vraag </w:t>
-      </w:r>
-      <w:r>
-        <w:rPr>
-          <w:rFonts w:ascii="Segoe UI Emoji" w:hAnsi="Segoe UI Emoji" w:cs="Segoe UI Emoji"/>
-          <w:b/>
-          <w:bCs/>
-          <w:lang w:val="nl-BE"/>
-        </w:rPr>
-        <w:t>12</w:t>
-      </w:r>
-      <w:r>
-        <w:rPr>
-          <w:rFonts w:ascii="Segoe UI Emoji" w:hAnsi="Segoe UI Emoji" w:cs="Segoe UI Emoji"/>
-          <w:b/>
-          <w:bCs/>
-          <w:lang w:val="nl-BE"/>
-        </w:rPr>
-        <w:t xml:space="preserve"> -- </w:t>
-      </w:r>
-      <w:r>
-        <w:rPr>
-          <w:rFonts w:ascii="Segoe UI Emoji" w:hAnsi="Segoe UI Emoji" w:cs="Segoe UI Emoji"/>
-          <w:b/>
-          <w:bCs/>
-          <w:lang w:val="nl-BE"/>
-        </w:rPr>
-        <w:t>pawn</w:t>
-      </w:r>
-      <w:r>
-        <w:rPr>
-          <w:rFonts w:ascii="Segoe UI Emoji" w:hAnsi="Segoe UI Emoji" w:cs="Segoe UI Emoji"/>
-          <w:b/>
-          <w:bCs/>
-          <w:lang w:val="nl-BE"/>
-        </w:rPr>
-        <w:t>.cpp</w:t>
+        <w:t>Vraag 12 -- pawn.cpp</w:t>
       </w:r>
       <w:r>
         <w:rPr>
@@ -371,16 +307,7 @@
           <w:bCs/>
           <w:lang w:val="nl-BE"/>
         </w:rPr>
-        <w:t xml:space="preserve"> + </w:t>
-      </w:r>
-      <w:r>
-        <w:rPr>
-          <w:rFonts w:ascii="Segoe UI Emoji" w:hAnsi="Segoe UI Emoji" w:cs="Segoe UI Emoji"/>
-          <w:b/>
-          <w:bCs/>
-          <w:lang w:val="nl-BE"/>
-        </w:rPr>
-        <w:t>gamecontroller.cpp</w:t>
+        <w:t xml:space="preserve"> + gamecontroller.cpp</w:t>
       </w:r>
     </w:p>
     <w:p>
@@ -399,34 +326,27 @@
           <w:bCs/>
           <w:lang w:val="nl-BE"/>
         </w:rPr>
-        <w:t>Vraag</w:t>
-      </w:r>
-      <w:r>
-        <w:rPr>
-          <w:rFonts w:ascii="Segoe UI Emoji" w:hAnsi="Segoe UI Emoji" w:cs="Segoe UI Emoji"/>
-          <w:b/>
-          <w:bCs/>
-          <w:lang w:val="nl-BE"/>
-        </w:rPr>
-        <w:t xml:space="preserve"> 14 – piece.h</w:t>
-      </w:r>
-      <w:r>
-        <w:rPr>
-          <w:rFonts w:ascii="Segoe UI Emoji" w:hAnsi="Segoe UI Emoji" w:cs="Segoe UI Emoji"/>
-          <w:b/>
-          <w:bCs/>
-          <w:lang w:val="nl-BE"/>
-        </w:rPr>
-        <w:t xml:space="preserve"> + </w:t>
-      </w:r>
-      <w:r>
-        <w:rPr>
-          <w:rFonts w:ascii="Segoe UI Emoji" w:hAnsi="Segoe UI Emoji" w:cs="Segoe UI Emoji"/>
-          <w:b/>
-          <w:bCs/>
-          <w:lang w:val="nl-BE"/>
-        </w:rPr>
-        <w:t>board.cpp</w:t>
+        <w:t xml:space="preserve">Vraag 14 – </w:t>
+      </w:r>
+      <w:proofErr w:type="spellStart"/>
+      <w:r>
+        <w:rPr>
+          <w:rFonts w:ascii="Segoe UI Emoji" w:hAnsi="Segoe UI Emoji" w:cs="Segoe UI Emoji"/>
+          <w:b/>
+          <w:bCs/>
+          <w:lang w:val="nl-BE"/>
+        </w:rPr>
+        <w:t>piece.h</w:t>
+      </w:r>
+      <w:proofErr w:type="spellEnd"/>
+      <w:r>
+        <w:rPr>
+          <w:rFonts w:ascii="Segoe UI Emoji" w:hAnsi="Segoe UI Emoji" w:cs="Segoe UI Emoji"/>
+          <w:b/>
+          <w:bCs/>
+          <w:lang w:val="nl-BE"/>
+        </w:rPr>
+        <w:t xml:space="preserve"> + board.cpp</w:t>
       </w:r>
     </w:p>
     <w:p>
@@ -445,25 +365,130 @@
           <w:bCs/>
           <w:lang w:val="nl-BE"/>
         </w:rPr>
-        <w:t xml:space="preserve">Vraag </w:t>
-      </w:r>
-      <w:r>
-        <w:rPr>
-          <w:rFonts w:ascii="Segoe UI Emoji" w:hAnsi="Segoe UI Emoji" w:cs="Segoe UI Emoji"/>
-          <w:b/>
-          <w:bCs/>
-          <w:lang w:val="nl-BE"/>
-        </w:rPr>
-        <w:t>1</w:t>
-      </w:r>
-      <w:r>
-        <w:rPr>
-          <w:rFonts w:ascii="Segoe UI Emoji" w:hAnsi="Segoe UI Emoji" w:cs="Segoe UI Emoji"/>
-          <w:b/>
-          <w:bCs/>
-          <w:lang w:val="nl-BE"/>
-        </w:rPr>
-        <w:t>5 – gamecontroller.cpp</w:t>
+        <w:t>Vraag 15 – gamecontroller.cpp</w:t>
+      </w:r>
+    </w:p>
+    <w:p>
+      <w:pPr>
+        <w:rPr>
+          <w:rFonts w:ascii="Segoe UI Emoji" w:hAnsi="Segoe UI Emoji" w:cs="Segoe UI Emoji"/>
+          <w:b/>
+          <w:bCs/>
+          <w:lang w:val="nl-BE"/>
+        </w:rPr>
+      </w:pPr>
+      <w:r>
+        <w:rPr>
+          <w:rFonts w:ascii="Segoe UI Emoji" w:hAnsi="Segoe UI Emoji" w:cs="Segoe UI Emoji"/>
+          <w:b/>
+          <w:bCs/>
+          <w:lang w:val="nl-BE"/>
+        </w:rPr>
+        <w:t>Vraag 16 niet</w:t>
+      </w:r>
+    </w:p>
+    <w:p>
+      <w:pPr>
+        <w:rPr>
+          <w:rFonts w:ascii="Segoe UI Emoji" w:hAnsi="Segoe UI Emoji" w:cs="Segoe UI Emoji"/>
+          <w:b/>
+          <w:bCs/>
+          <w:lang w:val="nl-BE"/>
+        </w:rPr>
+      </w:pPr>
+      <w:r>
+        <w:rPr>
+          <w:rFonts w:ascii="Segoe UI Emoji" w:hAnsi="Segoe UI Emoji" w:cs="Segoe UI Emoji"/>
+          <w:b/>
+          <w:bCs/>
+          <w:lang w:val="nl-BE"/>
+        </w:rPr>
+        <w:t>Vraag 17 --</w:t>
+      </w:r>
+      <w:r>
+        <w:rPr>
+          <w:rFonts w:ascii="Segoe UI Emoji" w:hAnsi="Segoe UI Emoji" w:cs="Segoe UI Emoji"/>
+          <w:b/>
+          <w:bCs/>
+          <w:lang w:val="nl-BE"/>
+        </w:rPr>
+        <w:t xml:space="preserve"> </w:t>
+      </w:r>
+      <w:proofErr w:type="spellStart"/>
+      <w:r>
+        <w:rPr>
+          <w:rFonts w:ascii="Segoe UI Emoji" w:hAnsi="Segoe UI Emoji" w:cs="Segoe UI Emoji"/>
+          <w:b/>
+          <w:bCs/>
+          <w:lang w:val="nl-BE"/>
+        </w:rPr>
+        <w:t>piece.h</w:t>
+      </w:r>
+      <w:proofErr w:type="spellEnd"/>
+    </w:p>
+    <w:p>
+      <w:pPr>
+        <w:rPr>
+          <w:rFonts w:ascii="Segoe UI Emoji" w:hAnsi="Segoe UI Emoji" w:cs="Segoe UI Emoji"/>
+          <w:b/>
+          <w:bCs/>
+          <w:lang w:val="nl-BE"/>
+        </w:rPr>
+      </w:pPr>
+      <w:r>
+        <w:rPr>
+          <w:rFonts w:ascii="Segoe UI Emoji" w:hAnsi="Segoe UI Emoji" w:cs="Segoe UI Emoji"/>
+          <w:b/>
+          <w:bCs/>
+          <w:lang w:val="nl-BE"/>
+        </w:rPr>
+        <w:t xml:space="preserve">Vraag 18 </w:t>
+      </w:r>
+      <w:r>
+        <w:rPr>
+          <w:rFonts w:ascii="Segoe UI Emoji" w:hAnsi="Segoe UI Emoji" w:cs="Segoe UI Emoji"/>
+          <w:b/>
+          <w:bCs/>
+          <w:lang w:val="nl-BE"/>
+        </w:rPr>
+        <w:t>– mainwindow.cpp</w:t>
+      </w:r>
+    </w:p>
+    <w:p>
+      <w:pPr>
+        <w:rPr>
+          <w:rFonts w:ascii="Segoe UI Emoji" w:hAnsi="Segoe UI Emoji" w:cs="Segoe UI Emoji"/>
+          <w:b/>
+          <w:bCs/>
+          <w:lang w:val="nl-BE"/>
+        </w:rPr>
+      </w:pPr>
+      <w:r>
+        <w:rPr>
+          <w:rFonts w:ascii="Segoe UI Emoji" w:hAnsi="Segoe UI Emoji" w:cs="Segoe UI Emoji"/>
+          <w:b/>
+          <w:bCs/>
+          <w:lang w:val="nl-BE"/>
+        </w:rPr>
+        <w:t>Vraag 1</w:t>
+      </w:r>
+      <w:r>
+        <w:rPr>
+          <w:rFonts w:ascii="Segoe UI Emoji" w:hAnsi="Segoe UI Emoji" w:cs="Segoe UI Emoji"/>
+          <w:b/>
+          <w:bCs/>
+          <w:lang w:val="nl-BE"/>
+        </w:rPr>
+        <w:t>9</w:t>
+      </w:r>
+      <w:r>
+        <w:rPr>
+          <w:rFonts w:ascii="Segoe UI Emoji" w:hAnsi="Segoe UI Emoji" w:cs="Segoe UI Emoji"/>
+          <w:b/>
+          <w:bCs/>
+          <w:lang w:val="nl-BE"/>
+        </w:rPr>
+        <w:t xml:space="preserve"> – gamecontroller.cpp</w:t>
       </w:r>
     </w:p>
     <w:p>
@@ -886,7 +911,7 @@
   <w:style w:type="paragraph" w:default="1" w:styleId="Standaard">
     <w:name w:val="Normal"/>
     <w:qFormat/>
-    <w:rsid w:val="00970987"/>
+    <w:rsid w:val="0054385E"/>
     <w:rPr>
       <w:lang w:val="nl-NL"/>
     </w:rPr>
@@ -1093,6 +1118,7 @@
   <w:style w:type="character" w:default="1" w:styleId="Standaardalinea-lettertype">
     <w:name w:val="Default Paragraph Font"/>
     <w:uiPriority w:val="1"/>
+    <w:semiHidden/>
     <w:unhideWhenUsed/>
   </w:style>
   <w:style w:type="table" w:default="1" w:styleId="Standaardtabel">
